--- a/Project Design Doc [GDOC].docx
+++ b/Project Design Doc [GDOC].docx
@@ -5254,10 +5254,9 @@
       <w:pPr>
         <w:rPr>
           <w:rFonts w:ascii="Calibri" w:eastAsia="Calibri" w:hAnsi="Calibri" w:cs="Calibri"/>
+          <w:lang w:val="en-US"/>
         </w:rPr>
       </w:pPr>
-      <w:bookmarkStart w:id="12" w:name="_GoBack"/>
-      <w:bookmarkEnd w:id="12"/>
     </w:p>
     <w:p>
       <w:pPr>
@@ -5266,8 +5265,6 @@
           <w:rFonts w:ascii="Calibri" w:eastAsia="Calibri" w:hAnsi="Calibri" w:cs="Calibri"/>
         </w:rPr>
       </w:pPr>
-      <w:bookmarkStart w:id="13" w:name="_3ukp1qr5xcjr" w:colFirst="0" w:colLast="0"/>
-      <w:bookmarkEnd w:id="13"/>
       <w:r>
         <w:rPr>
           <w:rFonts w:ascii="Calibri" w:eastAsia="Calibri" w:hAnsi="Calibri" w:cs="Calibri"/>
@@ -5290,349 +5287,13 @@
         <mc:AlternateContent>
           <mc:Choice Requires="wps">
             <w:drawing>
-              <wp:anchor distT="0" distB="0" distL="114300" distR="114300" simplePos="0" relativeHeight="251662336" behindDoc="0" locked="0" layoutInCell="1" allowOverlap="1" wp14:anchorId="7DDA0339" wp14:editId="3C836C8F">
+              <wp:anchor distT="0" distB="0" distL="114300" distR="114300" simplePos="0" relativeHeight="251671552" behindDoc="0" locked="0" layoutInCell="1" allowOverlap="1" wp14:anchorId="5062B4DB" wp14:editId="3D6A834F">
                 <wp:simplePos x="0" y="0"/>
-                <wp:positionH relativeFrom="column">
-                  <wp:posOffset>1619250</wp:posOffset>
+                <wp:positionH relativeFrom="margin">
+                  <wp:posOffset>1571625</wp:posOffset>
                 </wp:positionH>
                 <wp:positionV relativeFrom="paragraph">
-                  <wp:posOffset>2632075</wp:posOffset>
-                </wp:positionV>
-                <wp:extent cx="361950" cy="247650"/>
-                <wp:effectExtent l="57150" t="19050" r="76200" b="95250"/>
-                <wp:wrapNone/>
-                <wp:docPr id="5" name="Flowchart: Process 5"/>
-                <wp:cNvGraphicFramePr/>
-                <a:graphic xmlns:a="http://schemas.openxmlformats.org/drawingml/2006/main">
-                  <a:graphicData uri="http://schemas.microsoft.com/office/word/2010/wordprocessingShape">
-                    <wps:wsp>
-                      <wps:cNvSpPr/>
-                      <wps:spPr>
-                        <a:xfrm flipV="1">
-                          <a:off x="0" y="0"/>
-                          <a:ext cx="361950" cy="247650"/>
-                        </a:xfrm>
-                        <a:prstGeom prst="flowChartProcess">
-                          <a:avLst/>
-                        </a:prstGeom>
-                        <a:solidFill>
-                          <a:schemeClr val="bg1"/>
-                        </a:solidFill>
-                        <a:ln>
-                          <a:solidFill>
-                            <a:schemeClr val="tx1"/>
-                          </a:solidFill>
-                        </a:ln>
-                      </wps:spPr>
-                      <wps:style>
-                        <a:lnRef idx="1">
-                          <a:schemeClr val="accent1"/>
-                        </a:lnRef>
-                        <a:fillRef idx="3">
-                          <a:schemeClr val="accent1"/>
-                        </a:fillRef>
-                        <a:effectRef idx="2">
-                          <a:schemeClr val="accent1"/>
-                        </a:effectRef>
-                        <a:fontRef idx="minor">
-                          <a:schemeClr val="lt1"/>
-                        </a:fontRef>
-                      </wps:style>
-                      <wps:bodyPr rot="0" spcFirstLastPara="0" vertOverflow="overflow" horzOverflow="overflow" vert="horz" wrap="square" lIns="91440" tIns="45720" rIns="91440" bIns="45720" numCol="1" spcCol="0" rtlCol="0" fromWordArt="0" anchor="ctr" anchorCtr="0" forceAA="0" compatLnSpc="1">
-                        <a:prstTxWarp prst="textNoShape">
-                          <a:avLst/>
-                        </a:prstTxWarp>
-                        <a:noAutofit/>
-                      </wps:bodyPr>
-                    </wps:wsp>
-                  </a:graphicData>
-                </a:graphic>
-                <wp14:sizeRelH relativeFrom="margin">
-                  <wp14:pctWidth>0</wp14:pctWidth>
-                </wp14:sizeRelH>
-                <wp14:sizeRelV relativeFrom="margin">
-                  <wp14:pctHeight>0</wp14:pctHeight>
-                </wp14:sizeRelV>
-              </wp:anchor>
-            </w:drawing>
-          </mc:Choice>
-          <mc:Fallback>
-            <w:pict>
-              <v:shapetype w14:anchorId="553F03C5" id="_x0000_t109" coordsize="21600,21600" o:spt="109" path="m,l,21600r21600,l21600,xe">
-                <v:stroke joinstyle="miter"/>
-                <v:path gradientshapeok="t" o:connecttype="rect"/>
-              </v:shapetype>
-              <v:shape id="Flowchart: Process 5" o:spid="_x0000_s1026" type="#_x0000_t109" style="position:absolute;margin-left:127.5pt;margin-top:207.25pt;width:28.5pt;height:19.5pt;flip:y;z-index:251662336;visibility:visible;mso-wrap-style:square;mso-width-percent:0;mso-height-percent:0;mso-wrap-distance-left:9pt;mso-wrap-distance-top:0;mso-wrap-distance-right:9pt;mso-wrap-distance-bottom:0;mso-position-horizontal:absolute;mso-position-horizontal-relative:text;mso-position-vertical:absolute;mso-position-vertical-relative:text;mso-width-percent:0;mso-height-percent:0;mso-width-relative:margin;mso-height-relative:margin;v-text-anchor:middle" o:gfxdata="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" fillcolor="white [3212]" strokecolor="black [3213]">
-                <v:shadow on="t" color="black" opacity="22937f" origin=",.5" offset="0,.63889mm"/>
-              </v:shape>
-            </w:pict>
-          </mc:Fallback>
-        </mc:AlternateContent>
-      </w:r>
-      <w:r>
-        <w:rPr>
-          <w:rFonts w:ascii="Calibri" w:eastAsia="Calibri" w:hAnsi="Calibri" w:cs="Calibri"/>
-          <w:noProof/>
-        </w:rPr>
-        <mc:AlternateContent>
-          <mc:Choice Requires="wps">
-            <w:drawing>
-              <wp:anchor distT="0" distB="0" distL="114300" distR="114300" simplePos="0" relativeHeight="251664384" behindDoc="0" locked="0" layoutInCell="1" allowOverlap="1" wp14:anchorId="6DBE9C7B" wp14:editId="74034538">
-                <wp:simplePos x="0" y="0"/>
-                <wp:positionH relativeFrom="column">
-                  <wp:posOffset>1771650</wp:posOffset>
-                </wp:positionH>
-                <wp:positionV relativeFrom="paragraph">
-                  <wp:posOffset>2784475</wp:posOffset>
-                </wp:positionV>
-                <wp:extent cx="361950" cy="247650"/>
-                <wp:effectExtent l="57150" t="19050" r="76200" b="95250"/>
-                <wp:wrapNone/>
-                <wp:docPr id="6" name="Flowchart: Process 6"/>
-                <wp:cNvGraphicFramePr/>
-                <a:graphic xmlns:a="http://schemas.openxmlformats.org/drawingml/2006/main">
-                  <a:graphicData uri="http://schemas.microsoft.com/office/word/2010/wordprocessingShape">
-                    <wps:wsp>
-                      <wps:cNvSpPr/>
-                      <wps:spPr>
-                        <a:xfrm flipV="1">
-                          <a:off x="0" y="0"/>
-                          <a:ext cx="361950" cy="247650"/>
-                        </a:xfrm>
-                        <a:prstGeom prst="flowChartProcess">
-                          <a:avLst/>
-                        </a:prstGeom>
-                        <a:solidFill>
-                          <a:schemeClr val="bg1"/>
-                        </a:solidFill>
-                        <a:ln>
-                          <a:solidFill>
-                            <a:schemeClr val="tx1"/>
-                          </a:solidFill>
-                        </a:ln>
-                      </wps:spPr>
-                      <wps:style>
-                        <a:lnRef idx="1">
-                          <a:schemeClr val="accent1"/>
-                        </a:lnRef>
-                        <a:fillRef idx="3">
-                          <a:schemeClr val="accent1"/>
-                        </a:fillRef>
-                        <a:effectRef idx="2">
-                          <a:schemeClr val="accent1"/>
-                        </a:effectRef>
-                        <a:fontRef idx="minor">
-                          <a:schemeClr val="lt1"/>
-                        </a:fontRef>
-                      </wps:style>
-                      <wps:bodyPr rot="0" spcFirstLastPara="0" vertOverflow="overflow" horzOverflow="overflow" vert="horz" wrap="square" lIns="91440" tIns="45720" rIns="91440" bIns="45720" numCol="1" spcCol="0" rtlCol="0" fromWordArt="0" anchor="ctr" anchorCtr="0" forceAA="0" compatLnSpc="1">
-                        <a:prstTxWarp prst="textNoShape">
-                          <a:avLst/>
-                        </a:prstTxWarp>
-                        <a:noAutofit/>
-                      </wps:bodyPr>
-                    </wps:wsp>
-                  </a:graphicData>
-                </a:graphic>
-                <wp14:sizeRelH relativeFrom="margin">
-                  <wp14:pctWidth>0</wp14:pctWidth>
-                </wp14:sizeRelH>
-                <wp14:sizeRelV relativeFrom="margin">
-                  <wp14:pctHeight>0</wp14:pctHeight>
-                </wp14:sizeRelV>
-              </wp:anchor>
-            </w:drawing>
-          </mc:Choice>
-          <mc:Fallback>
-            <w:pict>
-              <v:shape w14:anchorId="43E1F67F" id="Flowchart: Process 6" o:spid="_x0000_s1026" type="#_x0000_t109" style="position:absolute;margin-left:139.5pt;margin-top:219.25pt;width:28.5pt;height:19.5pt;flip:y;z-index:251664384;visibility:visible;mso-wrap-style:square;mso-width-percent:0;mso-height-percent:0;mso-wrap-distance-left:9pt;mso-wrap-distance-top:0;mso-wrap-distance-right:9pt;mso-wrap-distance-bottom:0;mso-position-horizontal:absolute;mso-position-horizontal-relative:text;mso-position-vertical:absolute;mso-position-vertical-relative:text;mso-width-percent:0;mso-height-percent:0;mso-width-relative:margin;mso-height-relative:margin;v-text-anchor:middle" o:gfxdata="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" fillcolor="white [3212]" strokecolor="black [3213]">
-                <v:shadow on="t" color="black" opacity="22937f" origin=",.5" offset="0,.63889mm"/>
-              </v:shape>
-            </w:pict>
-          </mc:Fallback>
-        </mc:AlternateContent>
-      </w:r>
-      <w:r>
-        <w:rPr>
-          <w:rFonts w:ascii="Calibri" w:eastAsia="Calibri" w:hAnsi="Calibri" w:cs="Calibri"/>
-          <w:noProof/>
-        </w:rPr>
-        <mc:AlternateContent>
-          <mc:Choice Requires="wps">
-            <w:drawing>
-              <wp:anchor distT="0" distB="0" distL="114300" distR="114300" simplePos="0" relativeHeight="251666432" behindDoc="0" locked="0" layoutInCell="1" allowOverlap="1" wp14:anchorId="0A4513B3" wp14:editId="02DD0486">
-                <wp:simplePos x="0" y="0"/>
-                <wp:positionH relativeFrom="column">
-                  <wp:posOffset>1924050</wp:posOffset>
-                </wp:positionH>
-                <wp:positionV relativeFrom="paragraph">
-                  <wp:posOffset>2936875</wp:posOffset>
-                </wp:positionV>
-                <wp:extent cx="361950" cy="247650"/>
-                <wp:effectExtent l="57150" t="19050" r="76200" b="95250"/>
-                <wp:wrapNone/>
-                <wp:docPr id="7" name="Flowchart: Process 7"/>
-                <wp:cNvGraphicFramePr/>
-                <a:graphic xmlns:a="http://schemas.openxmlformats.org/drawingml/2006/main">
-                  <a:graphicData uri="http://schemas.microsoft.com/office/word/2010/wordprocessingShape">
-                    <wps:wsp>
-                      <wps:cNvSpPr/>
-                      <wps:spPr>
-                        <a:xfrm flipV="1">
-                          <a:off x="0" y="0"/>
-                          <a:ext cx="361950" cy="247650"/>
-                        </a:xfrm>
-                        <a:prstGeom prst="flowChartProcess">
-                          <a:avLst/>
-                        </a:prstGeom>
-                        <a:solidFill>
-                          <a:schemeClr val="bg1"/>
-                        </a:solidFill>
-                        <a:ln>
-                          <a:solidFill>
-                            <a:schemeClr val="tx1"/>
-                          </a:solidFill>
-                        </a:ln>
-                      </wps:spPr>
-                      <wps:style>
-                        <a:lnRef idx="1">
-                          <a:schemeClr val="accent1"/>
-                        </a:lnRef>
-                        <a:fillRef idx="3">
-                          <a:schemeClr val="accent1"/>
-                        </a:fillRef>
-                        <a:effectRef idx="2">
-                          <a:schemeClr val="accent1"/>
-                        </a:effectRef>
-                        <a:fontRef idx="minor">
-                          <a:schemeClr val="lt1"/>
-                        </a:fontRef>
-                      </wps:style>
-                      <wps:bodyPr rot="0" spcFirstLastPara="0" vertOverflow="overflow" horzOverflow="overflow" vert="horz" wrap="square" lIns="91440" tIns="45720" rIns="91440" bIns="45720" numCol="1" spcCol="0" rtlCol="0" fromWordArt="0" anchor="ctr" anchorCtr="0" forceAA="0" compatLnSpc="1">
-                        <a:prstTxWarp prst="textNoShape">
-                          <a:avLst/>
-                        </a:prstTxWarp>
-                        <a:noAutofit/>
-                      </wps:bodyPr>
-                    </wps:wsp>
-                  </a:graphicData>
-                </a:graphic>
-                <wp14:sizeRelH relativeFrom="margin">
-                  <wp14:pctWidth>0</wp14:pctWidth>
-                </wp14:sizeRelH>
-                <wp14:sizeRelV relativeFrom="margin">
-                  <wp14:pctHeight>0</wp14:pctHeight>
-                </wp14:sizeRelV>
-              </wp:anchor>
-            </w:drawing>
-          </mc:Choice>
-          <mc:Fallback>
-            <w:pict>
-              <v:shape w14:anchorId="0C043D09" id="Flowchart: Process 7" o:spid="_x0000_s1026" type="#_x0000_t109" style="position:absolute;margin-left:151.5pt;margin-top:231.25pt;width:28.5pt;height:19.5pt;flip:y;z-index:251666432;visibility:visible;mso-wrap-style:square;mso-width-percent:0;mso-height-percent:0;mso-wrap-distance-left:9pt;mso-wrap-distance-top:0;mso-wrap-distance-right:9pt;mso-wrap-distance-bottom:0;mso-position-horizontal:absolute;mso-position-horizontal-relative:text;mso-position-vertical:absolute;mso-position-vertical-relative:text;mso-width-percent:0;mso-height-percent:0;mso-width-relative:margin;mso-height-relative:margin;v-text-anchor:middle" o:gfxdata="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" fillcolor="white [3212]" strokecolor="black [3213]">
-                <v:shadow on="t" color="black" opacity="22937f" origin=",.5" offset="0,.63889mm"/>
-              </v:shape>
-            </w:pict>
-          </mc:Fallback>
-        </mc:AlternateContent>
-      </w:r>
-      <w:r>
-        <w:rPr>
-          <w:rFonts w:ascii="Calibri" w:eastAsia="Calibri" w:hAnsi="Calibri" w:cs="Calibri"/>
-          <w:noProof/>
-        </w:rPr>
-        <mc:AlternateContent>
-          <mc:Choice Requires="wps">
-            <w:drawing>
-              <wp:anchor distT="0" distB="0" distL="114300" distR="114300" simplePos="0" relativeHeight="251668480" behindDoc="0" locked="0" layoutInCell="1" allowOverlap="1" wp14:anchorId="0ABFE271" wp14:editId="13AD853C">
-                <wp:simplePos x="0" y="0"/>
-                <wp:positionH relativeFrom="column">
-                  <wp:posOffset>2076450</wp:posOffset>
-                </wp:positionH>
-                <wp:positionV relativeFrom="paragraph">
-                  <wp:posOffset>3089275</wp:posOffset>
-                </wp:positionV>
-                <wp:extent cx="361950" cy="247650"/>
-                <wp:effectExtent l="57150" t="19050" r="76200" b="95250"/>
-                <wp:wrapNone/>
-                <wp:docPr id="8" name="Flowchart: Process 8"/>
-                <wp:cNvGraphicFramePr/>
-                <a:graphic xmlns:a="http://schemas.openxmlformats.org/drawingml/2006/main">
-                  <a:graphicData uri="http://schemas.microsoft.com/office/word/2010/wordprocessingShape">
-                    <wps:wsp>
-                      <wps:cNvSpPr/>
-                      <wps:spPr>
-                        <a:xfrm flipV="1">
-                          <a:off x="0" y="0"/>
-                          <a:ext cx="361950" cy="247650"/>
-                        </a:xfrm>
-                        <a:prstGeom prst="flowChartProcess">
-                          <a:avLst/>
-                        </a:prstGeom>
-                        <a:solidFill>
-                          <a:schemeClr val="bg1"/>
-                        </a:solidFill>
-                        <a:ln>
-                          <a:solidFill>
-                            <a:schemeClr val="tx1"/>
-                          </a:solidFill>
-                        </a:ln>
-                      </wps:spPr>
-                      <wps:style>
-                        <a:lnRef idx="1">
-                          <a:schemeClr val="accent1"/>
-                        </a:lnRef>
-                        <a:fillRef idx="3">
-                          <a:schemeClr val="accent1"/>
-                        </a:fillRef>
-                        <a:effectRef idx="2">
-                          <a:schemeClr val="accent1"/>
-                        </a:effectRef>
-                        <a:fontRef idx="minor">
-                          <a:schemeClr val="lt1"/>
-                        </a:fontRef>
-                      </wps:style>
-                      <wps:bodyPr rot="0" spcFirstLastPara="0" vertOverflow="overflow" horzOverflow="overflow" vert="horz" wrap="square" lIns="91440" tIns="45720" rIns="91440" bIns="45720" numCol="1" spcCol="0" rtlCol="0" fromWordArt="0" anchor="ctr" anchorCtr="0" forceAA="0" compatLnSpc="1">
-                        <a:prstTxWarp prst="textNoShape">
-                          <a:avLst/>
-                        </a:prstTxWarp>
-                        <a:noAutofit/>
-                      </wps:bodyPr>
-                    </wps:wsp>
-                  </a:graphicData>
-                </a:graphic>
-                <wp14:sizeRelH relativeFrom="margin">
-                  <wp14:pctWidth>0</wp14:pctWidth>
-                </wp14:sizeRelH>
-                <wp14:sizeRelV relativeFrom="margin">
-                  <wp14:pctHeight>0</wp14:pctHeight>
-                </wp14:sizeRelV>
-              </wp:anchor>
-            </w:drawing>
-          </mc:Choice>
-          <mc:Fallback>
-            <w:pict>
-              <v:shape w14:anchorId="612DADA0" id="Flowchart: Process 8" o:spid="_x0000_s1026" type="#_x0000_t109" style="position:absolute;margin-left:163.5pt;margin-top:243.25pt;width:28.5pt;height:19.5pt;flip:y;z-index:251668480;visibility:visible;mso-wrap-style:square;mso-width-percent:0;mso-height-percent:0;mso-wrap-distance-left:9pt;mso-wrap-distance-top:0;mso-wrap-distance-right:9pt;mso-wrap-distance-bottom:0;mso-position-horizontal:absolute;mso-position-horizontal-relative:text;mso-position-vertical:absolute;mso-position-vertical-relative:text;mso-width-percent:0;mso-height-percent:0;mso-width-relative:margin;mso-height-relative:margin;v-text-anchor:middle" o:gfxdata="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" fillcolor="white [3212]" strokecolor="black [3213]">
-                <v:shadow on="t" color="black" opacity="22937f" origin=",.5" offset="0,.63889mm"/>
-              </v:shape>
-            </w:pict>
-          </mc:Fallback>
-        </mc:AlternateContent>
-      </w:r>
-      <w:r>
-        <w:rPr>
-          <w:rFonts w:ascii="Calibri" w:eastAsia="Calibri" w:hAnsi="Calibri" w:cs="Calibri"/>
-          <w:noProof/>
-        </w:rPr>
-        <mc:AlternateContent>
-          <mc:Choice Requires="wps">
-            <w:drawing>
-              <wp:anchor distT="0" distB="0" distL="114300" distR="114300" simplePos="0" relativeHeight="251660288" behindDoc="0" locked="0" layoutInCell="1" allowOverlap="1" wp14:anchorId="5062B4DB" wp14:editId="5FAD63C5">
-                <wp:simplePos x="0" y="0"/>
-                <wp:positionH relativeFrom="margin">
-                  <wp:posOffset>2333625</wp:posOffset>
-                </wp:positionH>
-                <wp:positionV relativeFrom="paragraph">
-                  <wp:posOffset>2755265</wp:posOffset>
+                  <wp:posOffset>3450590</wp:posOffset>
                 </wp:positionV>
                 <wp:extent cx="447675" cy="333375"/>
                 <wp:effectExtent l="57150" t="19050" r="66675" b="104775"/>
@@ -5697,7 +5358,7 @@
           </mc:Choice>
           <mc:Fallback>
             <w:pict>
-              <v:shapetype w14:anchorId="1CBE0971" id="_x0000_t96" coordsize="21600,21600" o:spt="96" adj="17520" path="m10800,qx,10800,10800,21600,21600,10800,10800,xem7340,6445qx6215,7570,7340,8695,8465,7570,7340,6445xnfem14260,6445qx13135,7570,14260,8695,15385,7570,14260,6445xnfem4960@0c8853@3,12747@3,16640@0nfe">
+              <v:shapetype w14:anchorId="6D6AC2EF" id="_x0000_t96" coordsize="21600,21600" o:spt="96" adj="17520" path="m10800,qx,10800,10800,21600,21600,10800,10800,xem7340,6445qx6215,7570,7340,8695,8465,7570,7340,6445xnfem14260,6445qx13135,7570,14260,8695,15385,7570,14260,6445xnfem4960@0c8853@3,12747@3,16640@0nfe">
                 <v:formulas>
                   <v:f eqn="sum 33030 0 #0"/>
                   <v:f eqn="prod #0 4 3"/>
@@ -5710,7 +5371,7 @@
                 </v:handles>
                 <o:complex v:ext="view"/>
               </v:shapetype>
-              <v:shape id="Smiley Face 3" o:spid="_x0000_s1026" type="#_x0000_t96" style="position:absolute;margin-left:183.75pt;margin-top:216.95pt;width:35.25pt;height:26.25pt;z-index:251660288;visibility:visible;mso-wrap-style:square;mso-width-percent:0;mso-height-percent:0;mso-wrap-distance-left:9pt;mso-wrap-distance-top:0;mso-wrap-distance-right:9pt;mso-wrap-distance-bottom:0;mso-position-horizontal:absolute;mso-position-horizontal-relative:margin;mso-position-vertical:absolute;mso-position-vertical-relative:text;mso-width-percent:0;mso-height-percent:0;mso-width-relative:margin;mso-height-relative:margin;v-text-anchor:middle" o:gfxdata="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" fillcolor="white [3212]" strokecolor="#404040 [2429]">
+              <v:shape id="Smiley Face 3" o:spid="_x0000_s1026" type="#_x0000_t96" style="position:absolute;margin-left:123.75pt;margin-top:271.7pt;width:35.25pt;height:26.25pt;z-index:251671552;visibility:visible;mso-wrap-style:square;mso-width-percent:0;mso-height-percent:0;mso-wrap-distance-left:9pt;mso-wrap-distance-top:0;mso-wrap-distance-right:9pt;mso-wrap-distance-bottom:0;mso-position-horizontal:absolute;mso-position-horizontal-relative:margin;mso-position-vertical:absolute;mso-position-vertical-relative:text;mso-width-percent:0;mso-height-percent:0;mso-width-relative:margin;mso-height-relative:margin;v-text-anchor:middle" o:gfxdata="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" fillcolor="white [3212]" strokecolor="#404040 [2429]">
                 <v:shadow on="t" color="black" opacity="22937f" origin=",.5" offset="0,.63889mm"/>
                 <w10:wrap anchorx="margin"/>
               </v:shape>
@@ -5726,7 +5387,523 @@
         <mc:AlternateContent>
           <mc:Choice Requires="wps">
             <w:drawing>
-              <wp:anchor distT="0" distB="0" distL="114300" distR="114300" simplePos="0" relativeHeight="251669504" behindDoc="0" locked="0" layoutInCell="1" allowOverlap="1" wp14:anchorId="32D6215F" wp14:editId="6D3E4139">
+              <wp:anchor distT="0" distB="0" distL="114300" distR="114300" simplePos="0" relativeHeight="251662336" behindDoc="0" locked="0" layoutInCell="1" allowOverlap="1" wp14:anchorId="7DDA0339" wp14:editId="237F4BD8">
+                <wp:simplePos x="0" y="0"/>
+                <wp:positionH relativeFrom="column">
+                  <wp:posOffset>1428750</wp:posOffset>
+                </wp:positionH>
+                <wp:positionV relativeFrom="paragraph">
+                  <wp:posOffset>2174875</wp:posOffset>
+                </wp:positionV>
+                <wp:extent cx="876300" cy="247650"/>
+                <wp:effectExtent l="0" t="0" r="19050" b="28575"/>
+                <wp:wrapNone/>
+                <wp:docPr id="5" name="Flowchart: Process 5"/>
+                <wp:cNvGraphicFramePr/>
+                <a:graphic xmlns:a="http://schemas.openxmlformats.org/drawingml/2006/main">
+                  <a:graphicData uri="http://schemas.microsoft.com/office/word/2010/wordprocessingShape">
+                    <wps:wsp>
+                      <wps:cNvSpPr/>
+                      <wps:spPr>
+                        <a:xfrm rot="10800000" flipV="1">
+                          <a:off x="0" y="0"/>
+                          <a:ext cx="876300" cy="247650"/>
+                        </a:xfrm>
+                        <a:prstGeom prst="flowChartProcess">
+                          <a:avLst/>
+                        </a:prstGeom>
+                        <a:ln/>
+                      </wps:spPr>
+                      <wps:style>
+                        <a:lnRef idx="2">
+                          <a:schemeClr val="dk1"/>
+                        </a:lnRef>
+                        <a:fillRef idx="1">
+                          <a:schemeClr val="lt1"/>
+                        </a:fillRef>
+                        <a:effectRef idx="0">
+                          <a:schemeClr val="dk1"/>
+                        </a:effectRef>
+                        <a:fontRef idx="minor">
+                          <a:schemeClr val="dk1"/>
+                        </a:fontRef>
+                      </wps:style>
+                      <wps:txbx>
+                        <w:txbxContent>
+                          <w:p>
+                            <w:pPr>
+                              <w:jc w:val="center"/>
+                              <w:rPr>
+                                <w:lang w:val="ru-RU"/>
+                              </w:rPr>
+                            </w:pPr>
+                            <w:bookmarkStart w:id="12" w:name="_GoBack"/>
+                            <w:bookmarkEnd w:id="12"/>
+                            <w:r>
+                              <w:rPr>
+                                <w:lang w:val="ru-RU"/>
+                              </w:rPr>
+                              <w:t>машина</w:t>
+                            </w:r>
+                          </w:p>
+                          <w:p>
+                            <w:pPr>
+                              <w:jc w:val="center"/>
+                              <w:rPr>
+                                <w:lang w:val="ru-RU"/>
+                              </w:rPr>
+                            </w:pPr>
+                          </w:p>
+                        </w:txbxContent>
+                      </wps:txbx>
+                      <wps:bodyPr rot="0" spcFirstLastPara="0" vertOverflow="overflow" horzOverflow="overflow" vert="horz" wrap="square" lIns="91440" tIns="45720" rIns="91440" bIns="45720" numCol="1" spcCol="0" rtlCol="0" fromWordArt="0" anchor="ctr" anchorCtr="0" forceAA="0" compatLnSpc="1">
+                        <a:prstTxWarp prst="textNoShape">
+                          <a:avLst/>
+                        </a:prstTxWarp>
+                        <a:noAutofit/>
+                      </wps:bodyPr>
+                    </wps:wsp>
+                  </a:graphicData>
+                </a:graphic>
+                <wp14:sizeRelH relativeFrom="margin">
+                  <wp14:pctWidth>0</wp14:pctWidth>
+                </wp14:sizeRelH>
+                <wp14:sizeRelV relativeFrom="margin">
+                  <wp14:pctHeight>0</wp14:pctHeight>
+                </wp14:sizeRelV>
+              </wp:anchor>
+            </w:drawing>
+          </mc:Choice>
+          <mc:Fallback>
+            <w:pict>
+              <v:shapetype w14:anchorId="7DDA0339" id="_x0000_t109" coordsize="21600,21600" o:spt="109" path="m,l,21600r21600,l21600,xe">
+                <v:stroke joinstyle="miter"/>
+                <v:path gradientshapeok="t" o:connecttype="rect"/>
+              </v:shapetype>
+              <v:shape id="Flowchart: Process 5" o:spid="_x0000_s1026" type="#_x0000_t109" style="position:absolute;margin-left:112.5pt;margin-top:171.25pt;width:69pt;height:19.5pt;rotation:180;flip:y;z-index:251662336;visibility:visible;mso-wrap-style:square;mso-width-percent:0;mso-height-percent:0;mso-wrap-distance-left:9pt;mso-wrap-distance-top:0;mso-wrap-distance-right:9pt;mso-wrap-distance-bottom:0;mso-position-horizontal:absolute;mso-position-horizontal-relative:text;mso-position-vertical:absolute;mso-position-vertical-relative:text;mso-width-percent:0;mso-height-percent:0;mso-width-relative:margin;mso-height-relative:margin;v-text-anchor:middle" o:gfxdata="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" fillcolor="white [3201]" strokecolor="black [3200]" strokeweight="2pt">
+                <v:textbox>
+                  <w:txbxContent>
+                    <w:p>
+                      <w:pPr>
+                        <w:jc w:val="center"/>
+                        <w:rPr>
+                          <w:lang w:val="ru-RU"/>
+                        </w:rPr>
+                      </w:pPr>
+                      <w:bookmarkStart w:id="13" w:name="_GoBack"/>
+                      <w:bookmarkEnd w:id="13"/>
+                      <w:r>
+                        <w:rPr>
+                          <w:lang w:val="ru-RU"/>
+                        </w:rPr>
+                        <w:t>машина</w:t>
+                      </w:r>
+                    </w:p>
+                    <w:p>
+                      <w:pPr>
+                        <w:jc w:val="center"/>
+                        <w:rPr>
+                          <w:lang w:val="ru-RU"/>
+                        </w:rPr>
+                      </w:pPr>
+                    </w:p>
+                  </w:txbxContent>
+                </v:textbox>
+              </v:shape>
+            </w:pict>
+          </mc:Fallback>
+        </mc:AlternateContent>
+      </w:r>
+      <w:r>
+        <w:rPr>
+          <w:rFonts w:ascii="Calibri" w:eastAsia="Calibri" w:hAnsi="Calibri" w:cs="Calibri"/>
+          <w:noProof/>
+        </w:rPr>
+        <mc:AlternateContent>
+          <mc:Choice Requires="wps">
+            <w:drawing>
+              <wp:anchor distT="0" distB="0" distL="114300" distR="114300" simplePos="0" relativeHeight="251673600" behindDoc="0" locked="0" layoutInCell="1" allowOverlap="1" wp14:anchorId="70C478DE" wp14:editId="5A189110">
+                <wp:simplePos x="0" y="0"/>
+                <wp:positionH relativeFrom="column">
+                  <wp:posOffset>1428750</wp:posOffset>
+                </wp:positionH>
+                <wp:positionV relativeFrom="paragraph">
+                  <wp:posOffset>2479675</wp:posOffset>
+                </wp:positionV>
+                <wp:extent cx="876300" cy="247650"/>
+                <wp:effectExtent l="0" t="0" r="19050" b="28575"/>
+                <wp:wrapNone/>
+                <wp:docPr id="13" name="Flowchart: Process 13"/>
+                <wp:cNvGraphicFramePr/>
+                <a:graphic xmlns:a="http://schemas.openxmlformats.org/drawingml/2006/main">
+                  <a:graphicData uri="http://schemas.microsoft.com/office/word/2010/wordprocessingShape">
+                    <wps:wsp>
+                      <wps:cNvSpPr/>
+                      <wps:spPr>
+                        <a:xfrm rot="10800000" flipV="1">
+                          <a:off x="0" y="0"/>
+                          <a:ext cx="876300" cy="247650"/>
+                        </a:xfrm>
+                        <a:prstGeom prst="flowChartProcess">
+                          <a:avLst/>
+                        </a:prstGeom>
+                        <a:ln/>
+                      </wps:spPr>
+                      <wps:style>
+                        <a:lnRef idx="2">
+                          <a:schemeClr val="dk1"/>
+                        </a:lnRef>
+                        <a:fillRef idx="1">
+                          <a:schemeClr val="lt1"/>
+                        </a:fillRef>
+                        <a:effectRef idx="0">
+                          <a:schemeClr val="dk1"/>
+                        </a:effectRef>
+                        <a:fontRef idx="minor">
+                          <a:schemeClr val="dk1"/>
+                        </a:fontRef>
+                      </wps:style>
+                      <wps:txbx>
+                        <w:txbxContent>
+                          <w:p>
+                            <w:pPr>
+                              <w:jc w:val="center"/>
+                              <w:rPr>
+                                <w:lang w:val="ru-RU"/>
+                              </w:rPr>
+                            </w:pPr>
+                            <w:r>
+                              <w:rPr>
+                                <w:lang w:val="ru-RU"/>
+                              </w:rPr>
+                              <w:t>машина</w:t>
+                            </w:r>
+                          </w:p>
+                          <w:p>
+                            <w:pPr>
+                              <w:jc w:val="center"/>
+                              <w:rPr>
+                                <w:lang w:val="ru-RU"/>
+                              </w:rPr>
+                            </w:pPr>
+                          </w:p>
+                        </w:txbxContent>
+                      </wps:txbx>
+                      <wps:bodyPr rot="0" spcFirstLastPara="0" vertOverflow="overflow" horzOverflow="overflow" vert="horz" wrap="square" lIns="91440" tIns="45720" rIns="91440" bIns="45720" numCol="1" spcCol="0" rtlCol="0" fromWordArt="0" anchor="ctr" anchorCtr="0" forceAA="0" compatLnSpc="1">
+                        <a:prstTxWarp prst="textNoShape">
+                          <a:avLst/>
+                        </a:prstTxWarp>
+                        <a:noAutofit/>
+                      </wps:bodyPr>
+                    </wps:wsp>
+                  </a:graphicData>
+                </a:graphic>
+                <wp14:sizeRelH relativeFrom="margin">
+                  <wp14:pctWidth>0</wp14:pctWidth>
+                </wp14:sizeRelH>
+                <wp14:sizeRelV relativeFrom="margin">
+                  <wp14:pctHeight>0</wp14:pctHeight>
+                </wp14:sizeRelV>
+              </wp:anchor>
+            </w:drawing>
+          </mc:Choice>
+          <mc:Fallback>
+            <w:pict>
+              <v:shape w14:anchorId="70C478DE" id="Flowchart: Process 13" o:spid="_x0000_s1027" type="#_x0000_t109" style="position:absolute;margin-left:112.5pt;margin-top:195.25pt;width:69pt;height:19.5pt;rotation:180;flip:y;z-index:251673600;visibility:visible;mso-wrap-style:square;mso-width-percent:0;mso-height-percent:0;mso-wrap-distance-left:9pt;mso-wrap-distance-top:0;mso-wrap-distance-right:9pt;mso-wrap-distance-bottom:0;mso-position-horizontal:absolute;mso-position-horizontal-relative:text;mso-position-vertical:absolute;mso-position-vertical-relative:text;mso-width-percent:0;mso-height-percent:0;mso-width-relative:margin;mso-height-relative:margin;v-text-anchor:middle" o:gfxdata="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" fillcolor="white [3201]" strokecolor="black [3200]" strokeweight="2pt">
+                <v:textbox>
+                  <w:txbxContent>
+                    <w:p>
+                      <w:pPr>
+                        <w:jc w:val="center"/>
+                        <w:rPr>
+                          <w:lang w:val="ru-RU"/>
+                        </w:rPr>
+                      </w:pPr>
+                      <w:r>
+                        <w:rPr>
+                          <w:lang w:val="ru-RU"/>
+                        </w:rPr>
+                        <w:t>машина</w:t>
+                      </w:r>
+                    </w:p>
+                    <w:p>
+                      <w:pPr>
+                        <w:jc w:val="center"/>
+                        <w:rPr>
+                          <w:lang w:val="ru-RU"/>
+                        </w:rPr>
+                      </w:pPr>
+                    </w:p>
+                  </w:txbxContent>
+                </v:textbox>
+              </v:shape>
+            </w:pict>
+          </mc:Fallback>
+        </mc:AlternateContent>
+      </w:r>
+      <w:r>
+        <w:rPr>
+          <w:rFonts w:ascii="Calibri" w:eastAsia="Calibri" w:hAnsi="Calibri" w:cs="Calibri"/>
+          <w:noProof/>
+        </w:rPr>
+        <mc:AlternateContent>
+          <mc:Choice Requires="wps">
+            <w:drawing>
+              <wp:anchor distT="0" distB="0" distL="114300" distR="114300" simplePos="0" relativeHeight="251675648" behindDoc="0" locked="0" layoutInCell="1" allowOverlap="1" wp14:anchorId="530596D7" wp14:editId="191AB91A">
+                <wp:simplePos x="0" y="0"/>
+                <wp:positionH relativeFrom="column">
+                  <wp:posOffset>1419225</wp:posOffset>
+                </wp:positionH>
+                <wp:positionV relativeFrom="paragraph">
+                  <wp:posOffset>2784475</wp:posOffset>
+                </wp:positionV>
+                <wp:extent cx="876300" cy="247650"/>
+                <wp:effectExtent l="0" t="0" r="19050" b="28575"/>
+                <wp:wrapNone/>
+                <wp:docPr id="14" name="Flowchart: Process 14"/>
+                <wp:cNvGraphicFramePr/>
+                <a:graphic xmlns:a="http://schemas.openxmlformats.org/drawingml/2006/main">
+                  <a:graphicData uri="http://schemas.microsoft.com/office/word/2010/wordprocessingShape">
+                    <wps:wsp>
+                      <wps:cNvSpPr/>
+                      <wps:spPr>
+                        <a:xfrm rot="10800000" flipV="1">
+                          <a:off x="0" y="0"/>
+                          <a:ext cx="876300" cy="247650"/>
+                        </a:xfrm>
+                        <a:prstGeom prst="flowChartProcess">
+                          <a:avLst/>
+                        </a:prstGeom>
+                        <a:ln/>
+                      </wps:spPr>
+                      <wps:style>
+                        <a:lnRef idx="2">
+                          <a:schemeClr val="dk1"/>
+                        </a:lnRef>
+                        <a:fillRef idx="1">
+                          <a:schemeClr val="lt1"/>
+                        </a:fillRef>
+                        <a:effectRef idx="0">
+                          <a:schemeClr val="dk1"/>
+                        </a:effectRef>
+                        <a:fontRef idx="minor">
+                          <a:schemeClr val="dk1"/>
+                        </a:fontRef>
+                      </wps:style>
+                      <wps:txbx>
+                        <w:txbxContent>
+                          <w:p>
+                            <w:pPr>
+                              <w:jc w:val="center"/>
+                              <w:rPr>
+                                <w:lang w:val="ru-RU"/>
+                              </w:rPr>
+                            </w:pPr>
+                            <w:r>
+                              <w:rPr>
+                                <w:lang w:val="ru-RU"/>
+                              </w:rPr>
+                              <w:t>машина</w:t>
+                            </w:r>
+                          </w:p>
+                          <w:p>
+                            <w:pPr>
+                              <w:jc w:val="center"/>
+                              <w:rPr>
+                                <w:lang w:val="ru-RU"/>
+                              </w:rPr>
+                            </w:pPr>
+                          </w:p>
+                        </w:txbxContent>
+                      </wps:txbx>
+                      <wps:bodyPr rot="0" spcFirstLastPara="0" vertOverflow="overflow" horzOverflow="overflow" vert="horz" wrap="square" lIns="91440" tIns="45720" rIns="91440" bIns="45720" numCol="1" spcCol="0" rtlCol="0" fromWordArt="0" anchor="ctr" anchorCtr="0" forceAA="0" compatLnSpc="1">
+                        <a:prstTxWarp prst="textNoShape">
+                          <a:avLst/>
+                        </a:prstTxWarp>
+                        <a:noAutofit/>
+                      </wps:bodyPr>
+                    </wps:wsp>
+                  </a:graphicData>
+                </a:graphic>
+                <wp14:sizeRelH relativeFrom="margin">
+                  <wp14:pctWidth>0</wp14:pctWidth>
+                </wp14:sizeRelH>
+                <wp14:sizeRelV relativeFrom="margin">
+                  <wp14:pctHeight>0</wp14:pctHeight>
+                </wp14:sizeRelV>
+              </wp:anchor>
+            </w:drawing>
+          </mc:Choice>
+          <mc:Fallback>
+            <w:pict>
+              <v:shape w14:anchorId="530596D7" id="Flowchart: Process 14" o:spid="_x0000_s1028" type="#_x0000_t109" style="position:absolute;margin-left:111.75pt;margin-top:219.25pt;width:69pt;height:19.5pt;rotation:180;flip:y;z-index:251675648;visibility:visible;mso-wrap-style:square;mso-width-percent:0;mso-height-percent:0;mso-wrap-distance-left:9pt;mso-wrap-distance-top:0;mso-wrap-distance-right:9pt;mso-wrap-distance-bottom:0;mso-position-horizontal:absolute;mso-position-horizontal-relative:text;mso-position-vertical:absolute;mso-position-vertical-relative:text;mso-width-percent:0;mso-height-percent:0;mso-width-relative:margin;mso-height-relative:margin;v-text-anchor:middle" o:gfxdata="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" fillcolor="white [3201]" strokecolor="black [3200]" strokeweight="2pt">
+                <v:textbox>
+                  <w:txbxContent>
+                    <w:p>
+                      <w:pPr>
+                        <w:jc w:val="center"/>
+                        <w:rPr>
+                          <w:lang w:val="ru-RU"/>
+                        </w:rPr>
+                      </w:pPr>
+                      <w:r>
+                        <w:rPr>
+                          <w:lang w:val="ru-RU"/>
+                        </w:rPr>
+                        <w:t>машина</w:t>
+                      </w:r>
+                    </w:p>
+                    <w:p>
+                      <w:pPr>
+                        <w:jc w:val="center"/>
+                        <w:rPr>
+                          <w:lang w:val="ru-RU"/>
+                        </w:rPr>
+                      </w:pPr>
+                    </w:p>
+                  </w:txbxContent>
+                </v:textbox>
+              </v:shape>
+            </w:pict>
+          </mc:Fallback>
+        </mc:AlternateContent>
+      </w:r>
+      <w:r>
+        <w:rPr>
+          <w:rFonts w:ascii="Calibri" w:eastAsia="Calibri" w:hAnsi="Calibri" w:cs="Calibri"/>
+          <w:noProof/>
+        </w:rPr>
+        <mc:AlternateContent>
+          <mc:Choice Requires="wps">
+            <w:drawing>
+              <wp:anchor distT="0" distB="0" distL="114300" distR="114300" simplePos="0" relativeHeight="251677696" behindDoc="0" locked="0" layoutInCell="1" allowOverlap="1" wp14:anchorId="3921ECF7" wp14:editId="7BF08EDA">
+                <wp:simplePos x="0" y="0"/>
+                <wp:positionH relativeFrom="column">
+                  <wp:posOffset>1381125</wp:posOffset>
+                </wp:positionH>
+                <wp:positionV relativeFrom="paragraph">
+                  <wp:posOffset>3079750</wp:posOffset>
+                </wp:positionV>
+                <wp:extent cx="876300" cy="247650"/>
+                <wp:effectExtent l="0" t="0" r="19050" b="28575"/>
+                <wp:wrapNone/>
+                <wp:docPr id="15" name="Flowchart: Process 15"/>
+                <wp:cNvGraphicFramePr/>
+                <a:graphic xmlns:a="http://schemas.openxmlformats.org/drawingml/2006/main">
+                  <a:graphicData uri="http://schemas.microsoft.com/office/word/2010/wordprocessingShape">
+                    <wps:wsp>
+                      <wps:cNvSpPr/>
+                      <wps:spPr>
+                        <a:xfrm rot="10800000" flipV="1">
+                          <a:off x="0" y="0"/>
+                          <a:ext cx="876300" cy="247650"/>
+                        </a:xfrm>
+                        <a:prstGeom prst="flowChartProcess">
+                          <a:avLst/>
+                        </a:prstGeom>
+                        <a:ln/>
+                      </wps:spPr>
+                      <wps:style>
+                        <a:lnRef idx="2">
+                          <a:schemeClr val="dk1"/>
+                        </a:lnRef>
+                        <a:fillRef idx="1">
+                          <a:schemeClr val="lt1"/>
+                        </a:fillRef>
+                        <a:effectRef idx="0">
+                          <a:schemeClr val="dk1"/>
+                        </a:effectRef>
+                        <a:fontRef idx="minor">
+                          <a:schemeClr val="dk1"/>
+                        </a:fontRef>
+                      </wps:style>
+                      <wps:txbx>
+                        <w:txbxContent>
+                          <w:p>
+                            <w:pPr>
+                              <w:jc w:val="center"/>
+                              <w:rPr>
+                                <w:lang w:val="ru-RU"/>
+                              </w:rPr>
+                            </w:pPr>
+                            <w:r>
+                              <w:rPr>
+                                <w:lang w:val="ru-RU"/>
+                              </w:rPr>
+                              <w:t>машина</w:t>
+                            </w:r>
+                          </w:p>
+                          <w:p>
+                            <w:pPr>
+                              <w:jc w:val="center"/>
+                              <w:rPr>
+                                <w:lang w:val="ru-RU"/>
+                              </w:rPr>
+                            </w:pPr>
+                          </w:p>
+                        </w:txbxContent>
+                      </wps:txbx>
+                      <wps:bodyPr rot="0" spcFirstLastPara="0" vertOverflow="overflow" horzOverflow="overflow" vert="horz" wrap="square" lIns="91440" tIns="45720" rIns="91440" bIns="45720" numCol="1" spcCol="0" rtlCol="0" fromWordArt="0" anchor="ctr" anchorCtr="0" forceAA="0" compatLnSpc="1">
+                        <a:prstTxWarp prst="textNoShape">
+                          <a:avLst/>
+                        </a:prstTxWarp>
+                        <a:noAutofit/>
+                      </wps:bodyPr>
+                    </wps:wsp>
+                  </a:graphicData>
+                </a:graphic>
+                <wp14:sizeRelH relativeFrom="margin">
+                  <wp14:pctWidth>0</wp14:pctWidth>
+                </wp14:sizeRelH>
+                <wp14:sizeRelV relativeFrom="margin">
+                  <wp14:pctHeight>0</wp14:pctHeight>
+                </wp14:sizeRelV>
+              </wp:anchor>
+            </w:drawing>
+          </mc:Choice>
+          <mc:Fallback>
+            <w:pict>
+              <v:shape w14:anchorId="3921ECF7" id="Flowchart: Process 15" o:spid="_x0000_s1029" type="#_x0000_t109" style="position:absolute;margin-left:108.75pt;margin-top:242.5pt;width:69pt;height:19.5pt;rotation:180;flip:y;z-index:251677696;visibility:visible;mso-wrap-style:square;mso-width-percent:0;mso-height-percent:0;mso-wrap-distance-left:9pt;mso-wrap-distance-top:0;mso-wrap-distance-right:9pt;mso-wrap-distance-bottom:0;mso-position-horizontal:absolute;mso-position-horizontal-relative:text;mso-position-vertical:absolute;mso-position-vertical-relative:text;mso-width-percent:0;mso-height-percent:0;mso-width-relative:margin;mso-height-relative:margin;v-text-anchor:middle" o:gfxdata="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" fillcolor="white [3201]" strokecolor="black [3200]" strokeweight="2pt">
+                <v:textbox>
+                  <w:txbxContent>
+                    <w:p>
+                      <w:pPr>
+                        <w:jc w:val="center"/>
+                        <w:rPr>
+                          <w:lang w:val="ru-RU"/>
+                        </w:rPr>
+                      </w:pPr>
+                      <w:r>
+                        <w:rPr>
+                          <w:lang w:val="ru-RU"/>
+                        </w:rPr>
+                        <w:t>машина</w:t>
+                      </w:r>
+                    </w:p>
+                    <w:p>
+                      <w:pPr>
+                        <w:jc w:val="center"/>
+                        <w:rPr>
+                          <w:lang w:val="ru-RU"/>
+                        </w:rPr>
+                      </w:pPr>
+                    </w:p>
+                  </w:txbxContent>
+                </v:textbox>
+              </v:shape>
+            </w:pict>
+          </mc:Fallback>
+        </mc:AlternateContent>
+      </w:r>
+      <w:r>
+        <w:rPr>
+          <w:rFonts w:ascii="Calibri" w:eastAsia="Calibri" w:hAnsi="Calibri" w:cs="Calibri"/>
+          <w:noProof/>
+        </w:rPr>
+        <mc:AlternateContent>
+          <mc:Choice Requires="wps">
+            <w:drawing>
+              <wp:anchor distT="0" distB="0" distL="114300" distR="114300" simplePos="0" relativeHeight="251669504" behindDoc="0" locked="0" layoutInCell="1" allowOverlap="1" wp14:anchorId="32D6215F" wp14:editId="450AED23">
                 <wp:simplePos x="0" y="0"/>
                 <wp:positionH relativeFrom="column">
                   <wp:posOffset>2924175</wp:posOffset>
@@ -5813,7 +5990,7 @@
           </mc:Choice>
           <mc:Fallback>
             <w:pict>
-              <v:rect w14:anchorId="32D6215F" id="Rectangle 9" o:spid="_x0000_s1026" style="position:absolute;margin-left:230.25pt;margin-top:197.5pt;width:63pt;height:41.25pt;z-index:251669504;visibility:visible;mso-wrap-style:square;mso-height-percent:0;mso-wrap-distance-left:9pt;mso-wrap-distance-top:0;mso-wrap-distance-right:9pt;mso-wrap-distance-bottom:0;mso-position-horizontal:absolute;mso-position-horizontal-relative:text;mso-position-vertical:absolute;mso-position-vertical-relative:text;mso-height-percent:0;mso-height-relative:margin;v-text-anchor:middle" o:gfxdata="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" fillcolor="#4f81bd [3204]" strokecolor="#4579b8 [3044]">
+              <v:rect w14:anchorId="32D6215F" id="Rectangle 9" o:spid="_x0000_s1030" style="position:absolute;margin-left:230.25pt;margin-top:197.5pt;width:63pt;height:41.25pt;z-index:251669504;visibility:visible;mso-wrap-style:square;mso-height-percent:0;mso-wrap-distance-left:9pt;mso-wrap-distance-top:0;mso-wrap-distance-right:9pt;mso-wrap-distance-bottom:0;mso-position-horizontal:absolute;mso-position-horizontal-relative:text;mso-position-vertical:absolute;mso-position-vertical-relative:text;mso-height-percent:0;mso-height-relative:margin;v-text-anchor:middle" o:gfxdata="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" fillcolor="#4f81bd [3204]" strokecolor="#4579b8 [3044]">
                 <v:fill color2="#a7bfde [1620]" rotate="t" angle="180" focus="100%" type="gradient">
                   <o:fill v:ext="view" type="gradientUnscaled"/>
                 </v:fill>
@@ -5861,7 +6038,7 @@
         <mc:AlternateContent>
           <mc:Choice Requires="wps">
             <w:drawing>
-              <wp:anchor distT="0" distB="0" distL="114300" distR="114300" simplePos="0" relativeHeight="251661312" behindDoc="0" locked="0" layoutInCell="1" allowOverlap="1" wp14:anchorId="35BE15AF" wp14:editId="74B38E53">
+              <wp:anchor distT="0" distB="0" distL="114300" distR="114300" simplePos="0" relativeHeight="251661312" behindDoc="0" locked="0" layoutInCell="1" allowOverlap="1" wp14:anchorId="35BE15AF" wp14:editId="7C611BCF">
                 <wp:simplePos x="0" y="0"/>
                 <wp:positionH relativeFrom="column">
                   <wp:posOffset>3581399</wp:posOffset>
@@ -5919,7 +6096,7 @@
           </mc:Choice>
           <mc:Fallback>
             <w:pict>
-              <v:shapetype w14:anchorId="5107BDF9" id="_x0000_t32" coordsize="21600,21600" o:spt="32" o:oned="t" path="m,l21600,21600e" filled="f">
+              <v:shapetype w14:anchorId="6EE222C7" id="_x0000_t32" coordsize="21600,21600" o:spt="32" o:oned="t" path="m,l21600,21600e" filled="f">
                 <v:path arrowok="t" fillok="f" o:connecttype="none"/>
                 <o:lock v:ext="edit" shapetype="t"/>
               </v:shapetype>
@@ -5939,7 +6116,7 @@
         <mc:AlternateContent>
           <mc:Choice Requires="wps">
             <w:drawing>
-              <wp:anchor distT="0" distB="0" distL="114300" distR="114300" simplePos="0" relativeHeight="251659264" behindDoc="0" locked="0" layoutInCell="1" allowOverlap="1" wp14:anchorId="14D88C6B" wp14:editId="14F50070">
+              <wp:anchor distT="0" distB="0" distL="114300" distR="114300" simplePos="0" relativeHeight="251659264" behindDoc="0" locked="0" layoutInCell="1" allowOverlap="1" wp14:anchorId="14D88C6B" wp14:editId="1C7ED17B">
                 <wp:simplePos x="0" y="0"/>
                 <wp:positionH relativeFrom="column">
                   <wp:posOffset>895349</wp:posOffset>
@@ -6002,7 +6179,7 @@
           </mc:Choice>
           <mc:Fallback>
             <w:pict>
-              <v:oval w14:anchorId="39C98C71" id="Oval 2" o:spid="_x0000_s1026" style="position:absolute;margin-left:70.5pt;margin-top:48.25pt;width:386.25pt;height:171pt;z-index:251659264;visibility:visible;mso-wrap-style:square;mso-width-percent:0;mso-height-percent:0;mso-wrap-distance-left:9pt;mso-wrap-distance-top:0;mso-wrap-distance-right:9pt;mso-wrap-distance-bottom:0;mso-position-horizontal:absolute;mso-position-horizontal-relative:text;mso-position-vertical:absolute;mso-position-vertical-relative:text;mso-width-percent:0;mso-height-percent:0;mso-width-relative:margin;mso-height-relative:margin;v-text-anchor:middle" o:gfxdata="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" fillcolor="white [3212]" strokecolor="#4579b8 [3044]">
+              <v:oval w14:anchorId="573ADB6C" id="Oval 2" o:spid="_x0000_s1026" style="position:absolute;margin-left:70.5pt;margin-top:48.25pt;width:386.25pt;height:171pt;z-index:251659264;visibility:visible;mso-wrap-style:square;mso-width-percent:0;mso-height-percent:0;mso-wrap-distance-left:9pt;mso-wrap-distance-top:0;mso-wrap-distance-right:9pt;mso-wrap-distance-bottom:0;mso-position-horizontal:absolute;mso-position-horizontal-relative:text;mso-position-vertical:absolute;mso-position-vertical-relative:text;mso-width-percent:0;mso-height-percent:0;mso-width-relative:margin;mso-height-relative:margin;v-text-anchor:middle" o:gfxdata="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" fillcolor="white [3212]" strokecolor="#4579b8 [3044]">
                 <v:shadow on="t" color="black" opacity="22937f" origin=",.5" offset="0,.63889mm"/>
               </v:oval>
             </w:pict>
@@ -6017,8 +6194,8 @@
         <mc:AlternateContent>
           <mc:Choice Requires="wps">
             <w:drawing>
-              <wp:inline distT="114300" distB="114300" distL="114300" distR="114300" wp14:anchorId="4EA75892" wp14:editId="753B6C7C">
-                <wp:extent cx="6736800" cy="3514725"/>
+              <wp:inline distT="114300" distB="114300" distL="114300" distR="114300" wp14:anchorId="4EA75892" wp14:editId="6AB12236">
+                <wp:extent cx="6736800" cy="3838575"/>
                 <wp:effectExtent l="0" t="0" r="26035" b="28575"/>
                 <wp:docPr id="1" name="Rectangle 1"/>
                 <wp:cNvGraphicFramePr/>
@@ -6029,7 +6206,7 @@
                       <wps:spPr>
                         <a:xfrm>
                           <a:off x="0" y="0"/>
-                          <a:ext cx="6736800" cy="3514725"/>
+                          <a:ext cx="6736800" cy="3838575"/>
                         </a:xfrm>
                         <a:prstGeom prst="rect">
                           <a:avLst/>
@@ -6068,7 +6245,7 @@
           </mc:Choice>
           <mc:Fallback>
             <w:pict>
-              <v:rect w14:anchorId="4EA75892" id="Rectangle 1" o:spid="_x0000_s1027" style="width:530.45pt;height:276.75pt;visibility:visible;mso-wrap-style:square;mso-left-percent:-10001;mso-top-percent:-10001;mso-position-horizontal:absolute;mso-position-horizontal-relative:char;mso-position-vertical:absolute;mso-position-vertical-relative:line;mso-left-percent:-10001;mso-top-percent:-10001;v-text-anchor:middle" o:gfxdata="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" fillcolor="#f3f3f3" strokecolor="#d9d9d9">
+              <v:rect w14:anchorId="4EA75892" id="Rectangle 1" o:spid="_x0000_s1031" style="width:530.45pt;height:302.25pt;visibility:visible;mso-wrap-style:square;mso-left-percent:-10001;mso-top-percent:-10001;mso-position-horizontal:absolute;mso-position-horizontal-relative:char;mso-position-vertical:absolute;mso-position-vertical-relative:line;mso-left-percent:-10001;mso-top-percent:-10001;v-text-anchor:middle" o:gfxdata="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" fillcolor="#f3f3f3" strokecolor="#d9d9d9">
                 <v:stroke startarrowwidth="narrow" startarrowlength="short" endarrowwidth="narrow" endarrowlength="short" joinstyle="round"/>
                 <v:textbox inset="2.53958mm,2.53958mm,2.53958mm,2.53958mm">
                   <w:txbxContent>
@@ -7642,7 +7819,7 @@
 </file>
 
 <file path=customXml/itemProps1.xml><?xml version="1.0" encoding="utf-8"?>
-<ds:datastoreItem xmlns:ds="http://schemas.openxmlformats.org/officeDocument/2006/customXml" ds:itemID="{4AF86F74-E043-42E0-ACE7-0BF0AE30F93F}">
+<ds:datastoreItem xmlns:ds="http://schemas.openxmlformats.org/officeDocument/2006/customXml" ds:itemID="{3278215A-20D1-426C-8AC6-0AAE9D9E8E40}">
   <ds:schemaRefs>
     <ds:schemaRef ds:uri="http://schemas.openxmlformats.org/officeDocument/2006/bibliography"/>
   </ds:schemaRefs>
